--- a/Project Proposal.docx
+++ b/Project Proposal.docx
@@ -3,7 +3,15 @@
 <w:document xmlns:wpc="http://schemas.microsoft.com/office/word/2010/wordprocessingCanvas" xmlns:cx="http://schemas.microsoft.com/office/drawing/2014/chartex" xmlns:cx1="http://schemas.microsoft.com/office/drawing/2015/9/8/chartex" xmlns:cx2="http://schemas.microsoft.com/office/drawing/2015/10/21/chartex" xmlns:cx3="http://schemas.microsoft.com/office/drawing/2016/5/9/chartex" xmlns:cx4="http://schemas.microsoft.com/office/drawing/2016/5/10/chartex" xmlns:cx5="http://schemas.microsoft.com/office/drawing/2016/5/11/chartex" xmlns:cx6="http://schemas.microsoft.com/office/drawing/2016/5/12/chartex" xmlns:cx7="http://schemas.microsoft.com/office/drawing/2016/5/13/chartex" xmlns:cx8="http://schemas.microsoft.com/office/drawing/2016/5/14/chartex" xmlns:mc="http://schemas.openxmlformats.org/markup-compatibility/2006" xmlns:aink="http://schemas.microsoft.com/office/drawing/2016/ink" xmlns:am3d="http://schemas.microsoft.com/office/drawing/2017/model3d" xmlns:o="urn:schemas-microsoft-com:office:office" xmlns:r="http://schemas.openxmlformats.org/officeDocument/2006/relationships" xmlns:m="http://schemas.openxmlformats.org/officeDocument/2006/math" xmlns:v="urn:schemas-microsoft-com:vml" xmlns:wp14="http://schemas.microsoft.com/office/word/2010/wordprocessingDrawing" xmlns:wp="http://schemas.openxmlformats.org/drawingml/2006/wordprocessingDrawing" xmlns:w10="urn:schemas-microsoft-com:office:word" xmlns:w="http://schemas.openxmlformats.org/wordprocessingml/2006/main" xmlns:w14="http://schemas.microsoft.com/office/word/2010/wordml" xmlns:w15="http://schemas.microsoft.com/office/word/2012/wordml" xmlns:w16cid="http://schemas.microsoft.com/office/word/2016/wordml/cid" xmlns:w16se="http://schemas.microsoft.com/office/word/2015/wordml/symex" xmlns:wpg="http://schemas.microsoft.com/office/word/2010/wordprocessingGroup" xmlns:wpi="http://schemas.microsoft.com/office/word/2010/wordprocessingInk" xmlns:wne="http://schemas.microsoft.com/office/word/2006/wordml" xmlns:wps="http://schemas.microsoft.com/office/word/2010/wordprocessingShape" mc:Ignorable="w14 w15 w16se w16cid wp14">
   <w:body>
     <w:p>
-      <w:r>
+      <w:pPr>
+        <w:rPr>
+          <w:b/>
+        </w:rPr>
+      </w:pPr>
+      <w:r>
+        <w:rPr>
+          <w:b/>
+        </w:rPr>
         <w:t>Project Proposal:</w:t>
       </w:r>
     </w:p>
@@ -18,8 +26,17 @@
         <w:t xml:space="preserve"> historical daily basis and track how daily sentiment correlates with his approval rating on the same day. In terms of data, we will use tweets from twitter and compare against daily poll data available on FiveThirtyEight.com.</w:t>
       </w:r>
     </w:p>
-    <w:p>
-      <w:r>
+    <w:p/>
+    <w:p>
+      <w:pPr>
+        <w:rPr>
+          <w:b/>
+        </w:rPr>
+      </w:pPr>
+      <w:r>
+        <w:rPr>
+          <w:b/>
+        </w:rPr>
         <w:t xml:space="preserve">Hypothesis: </w:t>
       </w:r>
     </w:p>
@@ -43,18 +60,152 @@
         <w:t xml:space="preserve">high or low approval ratings on that day. </w:t>
       </w:r>
     </w:p>
-    <w:p>
-      <w:r>
+    <w:p/>
+    <w:p>
+      <w:pPr>
+        <w:rPr>
+          <w:b/>
+        </w:rPr>
+      </w:pPr>
+      <w:r>
+        <w:rPr>
+          <w:b/>
+        </w:rPr>
         <w:t>Plots:</w:t>
       </w:r>
+    </w:p>
+    <w:p>
+      <w:r>
+        <w:t xml:space="preserve">Our plots will track sentiment vs approval rating for spans of one or two weeks at a time. The intent of this analysis is to gauge the immediate impact of Trump’s tweets to his approval rating. </w:t>
+      </w:r>
+    </w:p>
+    <w:p>
+      <w:r>
+        <w:t xml:space="preserve">The best visualization method in this case would be line plots and scatter plots. </w:t>
+      </w:r>
+    </w:p>
+    <w:p>
       <w:bookmarkStart w:id="0" w:name="_GoBack"/>
       <w:bookmarkEnd w:id="0"/>
     </w:p>
     <w:p>
-      <w:r>
-        <w:t xml:space="preserve">Our plots will track sentiment vs approval rating for spans of one or two weeks at a time. The intent of this analysis is to gauge the immediate impact of Trump’s tweets to his approval rating. </w:t>
-      </w:r>
-    </w:p>
+      <w:pPr>
+        <w:rPr>
+          <w:b/>
+        </w:rPr>
+      </w:pPr>
+      <w:r>
+        <w:rPr>
+          <w:b/>
+        </w:rPr>
+        <w:t xml:space="preserve">Schedule: </w:t>
+      </w:r>
+    </w:p>
+    <w:p>
+      <w:pPr>
+        <w:pStyle w:val="NormalWeb"/>
+        <w:spacing w:before="240" w:beforeAutospacing="0" w:after="240" w:afterAutospacing="0"/>
+        <w:ind w:left="720"/>
+        <w:rPr>
+          <w:rFonts w:asciiTheme="minorHAnsi" w:eastAsiaTheme="minorHAnsi" w:hAnsiTheme="minorHAnsi" w:cstheme="minorBidi"/>
+          <w:sz w:val="22"/>
+          <w:szCs w:val="22"/>
+        </w:rPr>
+      </w:pPr>
+      <w:r>
+        <w:rPr>
+          <w:rFonts w:asciiTheme="minorHAnsi" w:eastAsiaTheme="minorHAnsi" w:hAnsiTheme="minorHAnsi" w:cstheme="minorBidi"/>
+          <w:sz w:val="22"/>
+          <w:szCs w:val="22"/>
+        </w:rPr>
+        <w:t>Tuesday: Pull twitter data and clean both the twitter and poll data</w:t>
+      </w:r>
+    </w:p>
+    <w:p>
+      <w:pPr>
+        <w:pStyle w:val="NormalWeb"/>
+        <w:spacing w:before="240" w:beforeAutospacing="0" w:after="240" w:afterAutospacing="0"/>
+        <w:ind w:left="720"/>
+        <w:rPr>
+          <w:rFonts w:asciiTheme="minorHAnsi" w:eastAsiaTheme="minorHAnsi" w:hAnsiTheme="minorHAnsi" w:cstheme="minorBidi"/>
+          <w:sz w:val="22"/>
+          <w:szCs w:val="22"/>
+        </w:rPr>
+      </w:pPr>
+      <w:r>
+        <w:rPr>
+          <w:rFonts w:asciiTheme="minorHAnsi" w:eastAsiaTheme="minorHAnsi" w:hAnsiTheme="minorHAnsi" w:cstheme="minorBidi"/>
+          <w:sz w:val="22"/>
+          <w:szCs w:val="22"/>
+        </w:rPr>
+        <w:t>Thursday: Merge the two data sets by date and create a data frame to ensure proper match up of tweets to approval rating on a certain day. Plot this data to track correlation.</w:t>
+      </w:r>
+    </w:p>
+    <w:p>
+      <w:pPr>
+        <w:pStyle w:val="NormalWeb"/>
+        <w:spacing w:before="240" w:beforeAutospacing="0" w:after="240" w:afterAutospacing="0"/>
+        <w:ind w:left="720"/>
+        <w:rPr>
+          <w:rFonts w:asciiTheme="minorHAnsi" w:eastAsiaTheme="minorHAnsi" w:hAnsiTheme="minorHAnsi" w:cstheme="minorBidi"/>
+          <w:sz w:val="22"/>
+          <w:szCs w:val="22"/>
+        </w:rPr>
+      </w:pPr>
+      <w:r>
+        <w:rPr>
+          <w:rFonts w:asciiTheme="minorHAnsi" w:eastAsiaTheme="minorHAnsi" w:hAnsiTheme="minorHAnsi" w:cstheme="minorBidi"/>
+          <w:sz w:val="22"/>
+          <w:szCs w:val="22"/>
+        </w:rPr>
+        <w:t>Saturday: Determine conclusion and build a presentation</w:t>
+      </w:r>
+    </w:p>
+    <w:p>
+      <w:pPr>
+        <w:pStyle w:val="NormalWeb"/>
+        <w:spacing w:before="240" w:beforeAutospacing="0" w:after="240" w:afterAutospacing="0"/>
+        <w:ind w:left="720"/>
+        <w:rPr>
+          <w:rFonts w:asciiTheme="minorHAnsi" w:eastAsiaTheme="minorHAnsi" w:hAnsiTheme="minorHAnsi" w:cstheme="minorBidi"/>
+          <w:sz w:val="22"/>
+          <w:szCs w:val="22"/>
+        </w:rPr>
+      </w:pPr>
+      <w:r>
+        <w:rPr>
+          <w:rFonts w:asciiTheme="minorHAnsi" w:eastAsiaTheme="minorHAnsi" w:hAnsiTheme="minorHAnsi" w:cstheme="minorBidi"/>
+          <w:sz w:val="22"/>
+          <w:szCs w:val="22"/>
+        </w:rPr>
+        <w:t>Tuesday: Presentation</w:t>
+      </w:r>
+    </w:p>
+    <w:p>
+      <w:pPr>
+        <w:pStyle w:val="NormalWeb"/>
+        <w:spacing w:before="240" w:beforeAutospacing="0" w:after="240" w:afterAutospacing="0"/>
+        <w:ind w:left="720"/>
+        <w:rPr>
+          <w:rFonts w:asciiTheme="minorHAnsi" w:eastAsiaTheme="minorHAnsi" w:hAnsiTheme="minorHAnsi" w:cstheme="minorBidi"/>
+          <w:sz w:val="22"/>
+          <w:szCs w:val="22"/>
+        </w:rPr>
+      </w:pPr>
+    </w:p>
+    <w:p>
+      <w:pPr>
+        <w:pStyle w:val="NormalWeb"/>
+        <w:spacing w:before="240" w:beforeAutospacing="0" w:after="240" w:afterAutospacing="0"/>
+        <w:ind w:left="720"/>
+        <w:rPr>
+          <w:rFonts w:asciiTheme="minorHAnsi" w:eastAsiaTheme="minorHAnsi" w:hAnsiTheme="minorHAnsi" w:cstheme="minorBidi"/>
+          <w:sz w:val="22"/>
+          <w:szCs w:val="22"/>
+        </w:rPr>
+      </w:pPr>
+    </w:p>
+    <w:p/>
     <w:sectPr>
       <w:pgSz w:w="12240" w:h="15840"/>
       <w:pgMar w:top="1440" w:right="1440" w:bottom="1440" w:left="1440" w:header="720" w:footer="720" w:gutter="0"/>
@@ -63,6 +214,163 @@
     </w:sectPr>
   </w:body>
 </w:document>
+</file>
+
+<file path=word/numbering.xml><?xml version="1.0" encoding="utf-8"?>
+<w:numbering xmlns:wpc="http://schemas.microsoft.com/office/word/2010/wordprocessingCanvas" xmlns:cx="http://schemas.microsoft.com/office/drawing/2014/chartex" xmlns:cx1="http://schemas.microsoft.com/office/drawing/2015/9/8/chartex" xmlns:cx2="http://schemas.microsoft.com/office/drawing/2015/10/21/chartex" xmlns:cx3="http://schemas.microsoft.com/office/drawing/2016/5/9/chartex" xmlns:cx4="http://schemas.microsoft.com/office/drawing/2016/5/10/chartex" xmlns:cx5="http://schemas.microsoft.com/office/drawing/2016/5/11/chartex" xmlns:cx6="http://schemas.microsoft.com/office/drawing/2016/5/12/chartex" xmlns:cx7="http://schemas.microsoft.com/office/drawing/2016/5/13/chartex" xmlns:cx8="http://schemas.microsoft.com/office/drawing/2016/5/14/chartex" xmlns:mc="http://schemas.openxmlformats.org/markup-compatibility/2006" xmlns:aink="http://schemas.microsoft.com/office/drawing/2016/ink" xmlns:am3d="http://schemas.microsoft.com/office/drawing/2017/model3d" xmlns:o="urn:schemas-microsoft-com:office:office" xmlns:r="http://schemas.openxmlformats.org/officeDocument/2006/relationships" xmlns:m="http://schemas.openxmlformats.org/officeDocument/2006/math" xmlns:v="urn:schemas-microsoft-com:vml" xmlns:wp14="http://schemas.microsoft.com/office/word/2010/wordprocessingDrawing" xmlns:wp="http://schemas.openxmlformats.org/drawingml/2006/wordprocessingDrawing" xmlns:w10="urn:schemas-microsoft-com:office:word" xmlns:w="http://schemas.openxmlformats.org/wordprocessingml/2006/main" xmlns:w14="http://schemas.microsoft.com/office/word/2010/wordml" xmlns:w15="http://schemas.microsoft.com/office/word/2012/wordml" xmlns:w16cid="http://schemas.microsoft.com/office/word/2016/wordml/cid" xmlns:w16se="http://schemas.microsoft.com/office/word/2015/wordml/symex" xmlns:wpg="http://schemas.microsoft.com/office/word/2010/wordprocessingGroup" xmlns:wpi="http://schemas.microsoft.com/office/word/2010/wordprocessingInk" xmlns:wne="http://schemas.microsoft.com/office/word/2006/wordml" xmlns:wps="http://schemas.microsoft.com/office/word/2010/wordprocessingShape" mc:Ignorable="w14 w15 w16se w16cid wp14">
+  <w:abstractNum w:abstractNumId="0" w15:restartNumberingAfterBreak="0">
+    <w:nsid w:val="5EEF2E90"/>
+    <w:multiLevelType w:val="multilevel"/>
+    <w:tmpl w:val="0E285EAE"/>
+    <w:lvl w:ilvl="0">
+      <w:start w:val="1"/>
+      <w:numFmt w:val="bullet"/>
+      <w:lvlText w:val=""/>
+      <w:lvlJc w:val="left"/>
+      <w:pPr>
+        <w:tabs>
+          <w:tab w:val="num" w:pos="720"/>
+        </w:tabs>
+        <w:ind w:left="720" w:hanging="360"/>
+      </w:pPr>
+      <w:rPr>
+        <w:rFonts w:ascii="Symbol" w:hAnsi="Symbol" w:hint="default"/>
+        <w:sz w:val="20"/>
+      </w:rPr>
+    </w:lvl>
+    <w:lvl w:ilvl="1" w:tentative="1">
+      <w:start w:val="1"/>
+      <w:numFmt w:val="bullet"/>
+      <w:lvlText w:val="o"/>
+      <w:lvlJc w:val="left"/>
+      <w:pPr>
+        <w:tabs>
+          <w:tab w:val="num" w:pos="1440"/>
+        </w:tabs>
+        <w:ind w:left="1440" w:hanging="360"/>
+      </w:pPr>
+      <w:rPr>
+        <w:rFonts w:ascii="Courier New" w:hAnsi="Courier New" w:hint="default"/>
+        <w:sz w:val="20"/>
+      </w:rPr>
+    </w:lvl>
+    <w:lvl w:ilvl="2" w:tentative="1">
+      <w:start w:val="1"/>
+      <w:numFmt w:val="bullet"/>
+      <w:lvlText w:val=""/>
+      <w:lvlJc w:val="left"/>
+      <w:pPr>
+        <w:tabs>
+          <w:tab w:val="num" w:pos="2160"/>
+        </w:tabs>
+        <w:ind w:left="2160" w:hanging="360"/>
+      </w:pPr>
+      <w:rPr>
+        <w:rFonts w:ascii="Wingdings" w:hAnsi="Wingdings" w:hint="default"/>
+        <w:sz w:val="20"/>
+      </w:rPr>
+    </w:lvl>
+    <w:lvl w:ilvl="3" w:tentative="1">
+      <w:start w:val="1"/>
+      <w:numFmt w:val="bullet"/>
+      <w:lvlText w:val=""/>
+      <w:lvlJc w:val="left"/>
+      <w:pPr>
+        <w:tabs>
+          <w:tab w:val="num" w:pos="2880"/>
+        </w:tabs>
+        <w:ind w:left="2880" w:hanging="360"/>
+      </w:pPr>
+      <w:rPr>
+        <w:rFonts w:ascii="Wingdings" w:hAnsi="Wingdings" w:hint="default"/>
+        <w:sz w:val="20"/>
+      </w:rPr>
+    </w:lvl>
+    <w:lvl w:ilvl="4" w:tentative="1">
+      <w:start w:val="1"/>
+      <w:numFmt w:val="bullet"/>
+      <w:lvlText w:val=""/>
+      <w:lvlJc w:val="left"/>
+      <w:pPr>
+        <w:tabs>
+          <w:tab w:val="num" w:pos="3600"/>
+        </w:tabs>
+        <w:ind w:left="3600" w:hanging="360"/>
+      </w:pPr>
+      <w:rPr>
+        <w:rFonts w:ascii="Wingdings" w:hAnsi="Wingdings" w:hint="default"/>
+        <w:sz w:val="20"/>
+      </w:rPr>
+    </w:lvl>
+    <w:lvl w:ilvl="5" w:tentative="1">
+      <w:start w:val="1"/>
+      <w:numFmt w:val="bullet"/>
+      <w:lvlText w:val=""/>
+      <w:lvlJc w:val="left"/>
+      <w:pPr>
+        <w:tabs>
+          <w:tab w:val="num" w:pos="4320"/>
+        </w:tabs>
+        <w:ind w:left="4320" w:hanging="360"/>
+      </w:pPr>
+      <w:rPr>
+        <w:rFonts w:ascii="Wingdings" w:hAnsi="Wingdings" w:hint="default"/>
+        <w:sz w:val="20"/>
+      </w:rPr>
+    </w:lvl>
+    <w:lvl w:ilvl="6" w:tentative="1">
+      <w:start w:val="1"/>
+      <w:numFmt w:val="bullet"/>
+      <w:lvlText w:val=""/>
+      <w:lvlJc w:val="left"/>
+      <w:pPr>
+        <w:tabs>
+          <w:tab w:val="num" w:pos="5040"/>
+        </w:tabs>
+        <w:ind w:left="5040" w:hanging="360"/>
+      </w:pPr>
+      <w:rPr>
+        <w:rFonts w:ascii="Wingdings" w:hAnsi="Wingdings" w:hint="default"/>
+        <w:sz w:val="20"/>
+      </w:rPr>
+    </w:lvl>
+    <w:lvl w:ilvl="7" w:tentative="1">
+      <w:start w:val="1"/>
+      <w:numFmt w:val="bullet"/>
+      <w:lvlText w:val=""/>
+      <w:lvlJc w:val="left"/>
+      <w:pPr>
+        <w:tabs>
+          <w:tab w:val="num" w:pos="5760"/>
+        </w:tabs>
+        <w:ind w:left="5760" w:hanging="360"/>
+      </w:pPr>
+      <w:rPr>
+        <w:rFonts w:ascii="Wingdings" w:hAnsi="Wingdings" w:hint="default"/>
+        <w:sz w:val="20"/>
+      </w:rPr>
+    </w:lvl>
+    <w:lvl w:ilvl="8" w:tentative="1">
+      <w:start w:val="1"/>
+      <w:numFmt w:val="bullet"/>
+      <w:lvlText w:val=""/>
+      <w:lvlJc w:val="left"/>
+      <w:pPr>
+        <w:tabs>
+          <w:tab w:val="num" w:pos="6480"/>
+        </w:tabs>
+        <w:ind w:left="6480" w:hanging="360"/>
+      </w:pPr>
+      <w:rPr>
+        <w:rFonts w:ascii="Wingdings" w:hAnsi="Wingdings" w:hint="default"/>
+        <w:sz w:val="20"/>
+      </w:rPr>
+    </w:lvl>
+  </w:abstractNum>
+  <w:num w:numId="1">
+    <w:abstractNumId w:val="0"/>
+  </w:num>
+</w:numbering>
 </file>
 
 <file path=word/styles.xml><?xml version="1.0" encoding="utf-8"?>
@@ -490,6 +798,22 @@
     <w:semiHidden/>
     <w:unhideWhenUsed/>
   </w:style>
+  <w:style w:type="paragraph" w:styleId="NormalWeb">
+    <w:name w:val="Normal (Web)"/>
+    <w:basedOn w:val="Normal"/>
+    <w:uiPriority w:val="99"/>
+    <w:semiHidden/>
+    <w:unhideWhenUsed/>
+    <w:rsid w:val="00894473"/>
+    <w:pPr>
+      <w:spacing w:before="100" w:beforeAutospacing="1" w:after="100" w:afterAutospacing="1" w:line="240" w:lineRule="auto"/>
+    </w:pPr>
+    <w:rPr>
+      <w:rFonts w:ascii="Times New Roman" w:eastAsia="Times New Roman" w:hAnsi="Times New Roman" w:cs="Times New Roman"/>
+      <w:sz w:val="24"/>
+      <w:szCs w:val="24"/>
+    </w:rPr>
+  </w:style>
 </w:styles>
 </file>
 
